--- a/Loading.docx
+++ b/Loading.docx
@@ -6,9 +6,281 @@
       <w:pPr>
         <w:spacing w:line="0" w:lineRule="atLeast"/>
         <w:rPr>
-          <w:rFonts w:ascii="微软雅黑" w:hAnsi="微软雅黑" w:eastAsia="微软雅黑" w:cs="微软雅黑"/>
-        </w:rPr>
-      </w:pPr>
+          <w:rFonts w:hint="eastAsia" w:ascii="微软雅黑" w:hAnsi="微软雅黑" w:eastAsia="微软雅黑" w:cs="微软雅黑"/>
+          <w:b w:val="0"/>
+          <w:bCs w:val="0"/>
+          <w:i w:val="0"/>
+          <w:iCs w:val="0"/>
+          <w:lang w:val="en-US" w:eastAsia="zh-CN"/>
+        </w:rPr>
+      </w:pPr>
+    </w:p>
+    <w:sdt>
+      <w:sdtPr>
+        <w:rPr>
+          <w:rFonts w:ascii="宋体" w:hAnsi="宋体" w:eastAsia="宋体" w:cstheme="minorBidi"/>
+          <w:kern w:val="2"/>
+          <w:sz w:val="21"/>
+          <w:szCs w:val="24"/>
+          <w:lang w:val="en-US" w:eastAsia="zh-CN" w:bidi="ar-SA"/>
+        </w:rPr>
+        <w:id w:val="147471833"/>
+        <w:docPartObj>
+          <w:docPartGallery w:val="Table of Contents"/>
+          <w:docPartUnique/>
+        </w:docPartObj>
+      </w:sdtPr>
+      <w:sdtEndPr>
+        <w:rPr>
+          <w:rFonts w:ascii="微软雅黑" w:hAnsi="微软雅黑" w:eastAsia="微软雅黑" w:cs="微软雅黑"/>
+          <w:kern w:val="2"/>
+          <w:sz w:val="21"/>
+          <w:szCs w:val="24"/>
+          <w:lang w:val="en-US" w:eastAsia="zh-CN" w:bidi="ar-SA"/>
+        </w:rPr>
+      </w:sdtEndPr>
+      <w:sdtContent>
+        <w:p>
+          <w:pPr>
+            <w:spacing w:before="0" w:beforeLines="0" w:after="0" w:afterLines="0" w:line="240" w:lineRule="auto"/>
+            <w:ind w:left="0" w:leftChars="0" w:right="0" w:rightChars="0" w:firstLine="0" w:firstLineChars="0"/>
+            <w:jc w:val="center"/>
+          </w:pPr>
+          <w:r>
+            <w:rPr>
+              <w:rFonts w:ascii="宋体" w:hAnsi="宋体" w:eastAsia="宋体"/>
+              <w:sz w:val="21"/>
+            </w:rPr>
+            <w:t>目录</w:t>
+          </w:r>
+        </w:p>
+        <w:p>
+          <w:pPr>
+            <w:pStyle w:val="6"/>
+            <w:tabs>
+              <w:tab w:val="right" w:leader="dot" w:pos="8306"/>
+            </w:tabs>
+          </w:pPr>
+          <w:r>
+            <w:rPr>
+              <w:rFonts w:ascii="微软雅黑" w:hAnsi="微软雅黑" w:eastAsia="微软雅黑" w:cs="微软雅黑"/>
+            </w:rPr>
+            <w:fldChar w:fldCharType="begin"/>
+          </w:r>
+          <w:r>
+            <w:rPr>
+              <w:rFonts w:ascii="微软雅黑" w:hAnsi="微软雅黑" w:eastAsia="微软雅黑" w:cs="微软雅黑"/>
+            </w:rPr>
+            <w:instrText xml:space="preserve">TOC \o "1-3" \h \u </w:instrText>
+          </w:r>
+          <w:r>
+            <w:rPr>
+              <w:rFonts w:ascii="微软雅黑" w:hAnsi="微软雅黑" w:eastAsia="微软雅黑" w:cs="微软雅黑"/>
+            </w:rPr>
+            <w:fldChar w:fldCharType="separate"/>
+          </w:r>
+          <w:r>
+            <w:rPr>
+              <w:rFonts w:ascii="微软雅黑" w:hAnsi="微软雅黑" w:eastAsia="微软雅黑" w:cs="微软雅黑"/>
+            </w:rPr>
+            <w:fldChar w:fldCharType="begin"/>
+          </w:r>
+          <w:r>
+            <w:rPr>
+              <w:rFonts w:ascii="微软雅黑" w:hAnsi="微软雅黑" w:eastAsia="微软雅黑" w:cs="微软雅黑"/>
+            </w:rPr>
+            <w:instrText xml:space="preserve"> HYPERLINK \l _Toc26812 </w:instrText>
+          </w:r>
+          <w:r>
+            <w:rPr>
+              <w:rFonts w:ascii="微软雅黑" w:hAnsi="微软雅黑" w:eastAsia="微软雅黑" w:cs="微软雅黑"/>
+            </w:rPr>
+            <w:fldChar w:fldCharType="separate"/>
+          </w:r>
+          <w:r>
+            <w:rPr>
+              <w:rFonts w:hint="eastAsia" w:asciiTheme="majorEastAsia" w:hAnsiTheme="majorEastAsia" w:eastAsiaTheme="majorEastAsia" w:cstheme="majorEastAsia"/>
+              <w:lang w:val="en-US"/>
+            </w:rPr>
+            <w:t>Very old</w:t>
+          </w:r>
+          <w:r>
+            <w:tab/>
+          </w:r>
+          <w:r>
+            <w:fldChar w:fldCharType="begin"/>
+          </w:r>
+          <w:r>
+            <w:instrText xml:space="preserve"> PAGEREF _Toc26812 </w:instrText>
+          </w:r>
+          <w:r>
+            <w:fldChar w:fldCharType="separate"/>
+          </w:r>
+          <w:r>
+            <w:t>1</w:t>
+          </w:r>
+          <w:r>
+            <w:fldChar w:fldCharType="end"/>
+          </w:r>
+          <w:r>
+            <w:rPr>
+              <w:rFonts w:ascii="微软雅黑" w:hAnsi="微软雅黑" w:eastAsia="微软雅黑" w:cs="微软雅黑"/>
+            </w:rPr>
+            <w:fldChar w:fldCharType="end"/>
+          </w:r>
+        </w:p>
+        <w:p>
+          <w:pPr>
+            <w:pStyle w:val="6"/>
+            <w:tabs>
+              <w:tab w:val="right" w:leader="dot" w:pos="8306"/>
+            </w:tabs>
+          </w:pPr>
+          <w:r>
+            <w:rPr>
+              <w:rFonts w:ascii="微软雅黑" w:hAnsi="微软雅黑" w:eastAsia="微软雅黑" w:cs="微软雅黑"/>
+            </w:rPr>
+            <w:fldChar w:fldCharType="begin"/>
+          </w:r>
+          <w:r>
+            <w:rPr>
+              <w:rFonts w:ascii="微软雅黑" w:hAnsi="微软雅黑" w:eastAsia="微软雅黑" w:cs="微软雅黑"/>
+            </w:rPr>
+            <w:instrText xml:space="preserve"> HYPERLINK \l _Toc903 </w:instrText>
+          </w:r>
+          <w:r>
+            <w:rPr>
+              <w:rFonts w:ascii="微软雅黑" w:hAnsi="微软雅黑" w:eastAsia="微软雅黑" w:cs="微软雅黑"/>
+            </w:rPr>
+            <w:fldChar w:fldCharType="separate"/>
+          </w:r>
+          <w:r>
+            <w:rPr>
+              <w:lang w:val="en-US"/>
+            </w:rPr>
+            <w:t>old</w:t>
+          </w:r>
+          <w:r>
+            <w:tab/>
+          </w:r>
+          <w:r>
+            <w:fldChar w:fldCharType="begin"/>
+          </w:r>
+          <w:r>
+            <w:instrText xml:space="preserve"> PAGEREF _Toc903 </w:instrText>
+          </w:r>
+          <w:r>
+            <w:fldChar w:fldCharType="separate"/>
+          </w:r>
+          <w:r>
+            <w:t>1</w:t>
+          </w:r>
+          <w:r>
+            <w:fldChar w:fldCharType="end"/>
+          </w:r>
+          <w:r>
+            <w:rPr>
+              <w:rFonts w:ascii="微软雅黑" w:hAnsi="微软雅黑" w:eastAsia="微软雅黑" w:cs="微软雅黑"/>
+            </w:rPr>
+            <w:fldChar w:fldCharType="end"/>
+          </w:r>
+        </w:p>
+        <w:p>
+          <w:pPr>
+            <w:pStyle w:val="6"/>
+            <w:tabs>
+              <w:tab w:val="right" w:leader="dot" w:pos="8306"/>
+            </w:tabs>
+          </w:pPr>
+          <w:r>
+            <w:rPr>
+              <w:rFonts w:ascii="微软雅黑" w:hAnsi="微软雅黑" w:eastAsia="微软雅黑" w:cs="微软雅黑"/>
+            </w:rPr>
+            <w:fldChar w:fldCharType="begin"/>
+          </w:r>
+          <w:r>
+            <w:rPr>
+              <w:rFonts w:ascii="微软雅黑" w:hAnsi="微软雅黑" w:eastAsia="微软雅黑" w:cs="微软雅黑"/>
+            </w:rPr>
+            <w:instrText xml:space="preserve"> HYPERLINK \l _Toc19152 </w:instrText>
+          </w:r>
+          <w:r>
+            <w:rPr>
+              <w:rFonts w:ascii="微软雅黑" w:hAnsi="微软雅黑" w:eastAsia="微软雅黑" w:cs="微软雅黑"/>
+            </w:rPr>
+            <w:fldChar w:fldCharType="separate"/>
+          </w:r>
+          <w:r>
+            <w:rPr>
+              <w:lang w:val="en-US"/>
+            </w:rPr>
+            <w:t>2018.11.27</w:t>
+          </w:r>
+          <w:r>
+            <w:rPr>
+              <w:rFonts w:hint="eastAsia"/>
+              <w:lang w:val="en-US" w:eastAsia="zh-CN"/>
+            </w:rPr>
+            <w:t>===&gt;1500条数据读与写居然耗费了22秒</w:t>
+          </w:r>
+          <w:r>
+            <w:tab/>
+          </w:r>
+          <w:r>
+            <w:fldChar w:fldCharType="begin"/>
+          </w:r>
+          <w:r>
+            <w:instrText xml:space="preserve"> PAGEREF _Toc19152 </w:instrText>
+          </w:r>
+          <w:r>
+            <w:fldChar w:fldCharType="separate"/>
+          </w:r>
+          <w:r>
+            <w:t>3</w:t>
+          </w:r>
+          <w:r>
+            <w:fldChar w:fldCharType="end"/>
+          </w:r>
+          <w:r>
+            <w:rPr>
+              <w:rFonts w:ascii="微软雅黑" w:hAnsi="微软雅黑" w:eastAsia="微软雅黑" w:cs="微软雅黑"/>
+            </w:rPr>
+            <w:fldChar w:fldCharType="end"/>
+          </w:r>
+        </w:p>
+        <w:p>
+          <w:pPr>
+            <w:spacing w:line="0" w:lineRule="atLeast"/>
+            <w:rPr>
+              <w:rFonts w:ascii="微软雅黑" w:hAnsi="微软雅黑" w:eastAsia="微软雅黑" w:cs="微软雅黑"/>
+            </w:rPr>
+          </w:pPr>
+          <w:r>
+            <w:rPr>
+              <w:rFonts w:ascii="微软雅黑" w:hAnsi="微软雅黑" w:eastAsia="微软雅黑" w:cs="微软雅黑"/>
+            </w:rPr>
+            <w:fldChar w:fldCharType="end"/>
+          </w:r>
+        </w:p>
+      </w:sdtContent>
+    </w:sdt>
+    <w:p>
+      <w:pPr>
+        <w:pStyle w:val="2"/>
+        <w:rPr>
+          <w:rFonts w:hint="eastAsia" w:asciiTheme="majorEastAsia" w:hAnsiTheme="majorEastAsia" w:eastAsiaTheme="majorEastAsia" w:cstheme="majorEastAsia"/>
+          <w:lang w:val="en-US"/>
+        </w:rPr>
+      </w:pPr>
+      <w:bookmarkStart w:id="0" w:name="_Toc26812"/>
+      <w:r>
+        <w:rPr>
+          <w:rFonts w:hint="eastAsia" w:asciiTheme="majorEastAsia" w:hAnsiTheme="majorEastAsia" w:eastAsiaTheme="majorEastAsia" w:cstheme="majorEastAsia"/>
+          <w:lang w:val="en-US"/>
+        </w:rPr>
+        <w:t>Very old</w:t>
+      </w:r>
+      <w:bookmarkEnd w:id="0"/>
     </w:p>
     <w:p>
       <w:pPr>
@@ -17,6 +289,318 @@
           <w:numId w:val="1"/>
         </w:numPr>
         <w:spacing w:line="0" w:lineRule="atLeast"/>
+        <w:rPr>
+          <w:rFonts w:ascii="微软雅黑" w:hAnsi="微软雅黑" w:eastAsia="微软雅黑" w:cs="微软雅黑"/>
+        </w:rPr>
+      </w:pPr>
+      <w:r>
+        <w:rPr>
+          <w:rFonts w:hint="eastAsia" w:ascii="微软雅黑" w:hAnsi="微软雅黑" w:eastAsia="微软雅黑" w:cs="微软雅黑"/>
+        </w:rPr>
+        <w:t>java.util.Property</w:t>
+      </w:r>
+    </w:p>
+    <w:p>
+      <w:pPr>
+        <w:numPr>
+          <w:ilvl w:val="0"/>
+          <w:numId w:val="1"/>
+        </w:numPr>
+        <w:spacing w:line="0" w:lineRule="atLeast"/>
+        <w:rPr>
+          <w:rFonts w:ascii="微软雅黑" w:hAnsi="微软雅黑" w:eastAsia="微软雅黑" w:cs="微软雅黑"/>
+        </w:rPr>
+      </w:pPr>
+      <w:r>
+        <w:rPr>
+          <w:rFonts w:hint="eastAsia" w:ascii="微软雅黑" w:hAnsi="微软雅黑" w:eastAsia="微软雅黑" w:cs="微软雅黑"/>
+        </w:rPr>
+        <w:t>某些时候，“String sql</w:t>
+      </w:r>
+      <w:r>
+        <w:rPr>
+          <w:rFonts w:ascii="微软雅黑" w:hAnsi="微软雅黑" w:eastAsia="微软雅黑" w:cs="微软雅黑"/>
+        </w:rPr>
+        <w:t>”</w:t>
+      </w:r>
+      <w:r>
+        <w:rPr>
+          <w:rFonts w:hint="eastAsia" w:ascii="微软雅黑" w:hAnsi="微软雅黑" w:eastAsia="微软雅黑" w:cs="微软雅黑"/>
+        </w:rPr>
+        <w:t>这个参数由方法外部传入可以提高复用性</w:t>
+      </w:r>
+    </w:p>
+    <w:p>
+      <w:pPr>
+        <w:numPr>
+          <w:ilvl w:val="0"/>
+          <w:numId w:val="1"/>
+        </w:numPr>
+        <w:spacing w:line="0" w:lineRule="atLeast"/>
+        <w:rPr>
+          <w:rFonts w:ascii="微软雅黑" w:hAnsi="微软雅黑" w:eastAsia="微软雅黑" w:cs="微软雅黑"/>
+        </w:rPr>
+      </w:pPr>
+      <w:r>
+        <w:rPr>
+          <w:rFonts w:hint="eastAsia" w:ascii="微软雅黑" w:hAnsi="微软雅黑" w:eastAsia="微软雅黑" w:cs="微软雅黑"/>
+        </w:rPr>
+        <w:t>百度StringUtil，DateUtil，xxUtil</w:t>
+      </w:r>
+    </w:p>
+    <w:p>
+      <w:pPr>
+        <w:numPr>
+          <w:ilvl w:val="0"/>
+          <w:numId w:val="1"/>
+        </w:numPr>
+        <w:spacing w:line="0" w:lineRule="atLeast"/>
+        <w:rPr>
+          <w:rFonts w:ascii="微软雅黑" w:hAnsi="微软雅黑" w:eastAsia="微软雅黑" w:cs="微软雅黑"/>
+        </w:rPr>
+      </w:pPr>
+      <w:r>
+        <w:rPr>
+          <w:rFonts w:hint="eastAsia" w:ascii="微软雅黑" w:hAnsi="微软雅黑" w:eastAsia="微软雅黑" w:cs="微软雅黑"/>
+        </w:rPr>
+        <w:t>数据库内不一定要传确切的</w:t>
+      </w:r>
+      <w:bookmarkStart w:id="3" w:name="_GoBack"/>
+      <w:bookmarkEnd w:id="3"/>
+      <w:r>
+        <w:rPr>
+          <w:rFonts w:hint="eastAsia" w:ascii="微软雅黑" w:hAnsi="微软雅黑" w:eastAsia="微软雅黑" w:cs="微软雅黑"/>
+        </w:rPr>
+        <w:t>Date类型，可用字符串代替（精确到秒的那种）。取出来</w:t>
+      </w:r>
+      <w:r>
+        <w:rPr>
+          <w:rFonts w:hint="eastAsia" w:ascii="微软雅黑" w:hAnsi="微软雅黑" w:eastAsia="微软雅黑" w:cs="微软雅黑"/>
+        </w:rPr>
+        <w:tab/>
+      </w:r>
+      <w:r>
+        <w:rPr>
+          <w:rFonts w:hint="eastAsia" w:ascii="微软雅黑" w:hAnsi="微软雅黑" w:eastAsia="微软雅黑" w:cs="微软雅黑"/>
+        </w:rPr>
+        <w:t>后再进行装换，DateUtil可以很方便的搞定。</w:t>
+      </w:r>
+    </w:p>
+    <w:p>
+      <w:pPr>
+        <w:numPr>
+          <w:ilvl w:val="0"/>
+          <w:numId w:val="1"/>
+        </w:numPr>
+        <w:spacing w:line="0" w:lineRule="atLeast"/>
+        <w:rPr>
+          <w:rFonts w:ascii="微软雅黑" w:hAnsi="微软雅黑" w:eastAsia="微软雅黑" w:cs="微软雅黑"/>
+        </w:rPr>
+      </w:pPr>
+      <w:r>
+        <w:rPr>
+          <w:rFonts w:hint="eastAsia" w:ascii="微软雅黑" w:hAnsi="微软雅黑" w:eastAsia="微软雅黑" w:cs="微软雅黑"/>
+        </w:rPr>
+        <w:t>之前有了解过，图片保存在本地，数据库里插路径。但，插的是什么路径呢？其实只放</w:t>
+      </w:r>
+      <w:r>
+        <w:rPr>
+          <w:rFonts w:hint="eastAsia" w:ascii="微软雅黑" w:hAnsi="微软雅黑" w:eastAsia="微软雅黑" w:cs="微软雅黑"/>
+        </w:rPr>
+        <w:tab/>
+      </w:r>
+      <w:r>
+        <w:rPr>
+          <w:rFonts w:hint="eastAsia" w:ascii="微软雅黑" w:hAnsi="微软雅黑" w:eastAsia="微软雅黑" w:cs="微软雅黑"/>
+        </w:rPr>
+        <w:t>名字就好，然后在property里预先放入一部分路径信息，取出时进行拼凑即可得到完</w:t>
+      </w:r>
+      <w:r>
+        <w:rPr>
+          <w:rFonts w:hint="eastAsia" w:ascii="微软雅黑" w:hAnsi="微软雅黑" w:eastAsia="微软雅黑" w:cs="微软雅黑"/>
+        </w:rPr>
+        <w:tab/>
+      </w:r>
+      <w:r>
+        <w:rPr>
+          <w:rFonts w:hint="eastAsia" w:ascii="微软雅黑" w:hAnsi="微软雅黑" w:eastAsia="微软雅黑" w:cs="微软雅黑"/>
+        </w:rPr>
+        <w:t>整路径。</w:t>
+      </w:r>
+    </w:p>
+    <w:p>
+      <w:pPr>
+        <w:numPr>
+          <w:ilvl w:val="0"/>
+          <w:numId w:val="1"/>
+        </w:numPr>
+        <w:spacing w:line="0" w:lineRule="atLeast"/>
+        <w:rPr>
+          <w:rFonts w:ascii="微软雅黑" w:hAnsi="微软雅黑" w:eastAsia="微软雅黑" w:cs="微软雅黑"/>
+        </w:rPr>
+      </w:pPr>
+      <w:r>
+        <w:rPr>
+          <w:rFonts w:hint="eastAsia" w:ascii="微软雅黑" w:hAnsi="微软雅黑" w:eastAsia="微软雅黑" w:cs="微软雅黑"/>
+        </w:rPr>
+        <w:t>Jstl是个好东西</w:t>
+      </w:r>
+    </w:p>
+    <w:p>
+      <w:pPr>
+        <w:numPr>
+          <w:ilvl w:val="0"/>
+          <w:numId w:val="1"/>
+        </w:numPr>
+        <w:spacing w:line="0" w:lineRule="atLeast"/>
+        <w:rPr>
+          <w:rFonts w:ascii="微软雅黑" w:hAnsi="微软雅黑" w:eastAsia="微软雅黑" w:cs="微软雅黑"/>
+        </w:rPr>
+      </w:pPr>
+      <w:r>
+        <w:rPr>
+          <w:rFonts w:hint="eastAsia" w:ascii="微软雅黑" w:hAnsi="微软雅黑" w:eastAsia="微软雅黑" w:cs="微软雅黑"/>
+        </w:rPr>
+        <w:t>El表达式是个好东西</w:t>
+      </w:r>
+    </w:p>
+    <w:p>
+      <w:pPr>
+        <w:numPr>
+          <w:ilvl w:val="0"/>
+          <w:numId w:val="1"/>
+        </w:numPr>
+        <w:spacing w:line="0" w:lineRule="atLeast"/>
+        <w:rPr>
+          <w:rFonts w:ascii="微软雅黑" w:hAnsi="微软雅黑" w:eastAsia="微软雅黑" w:cs="微软雅黑"/>
+        </w:rPr>
+      </w:pPr>
+      <w:r>
+        <w:rPr>
+          <w:rFonts w:hint="eastAsia" w:ascii="微软雅黑" w:hAnsi="微软雅黑" w:eastAsia="微软雅黑" w:cs="微软雅黑"/>
+        </w:rPr>
+        <w:t>&lt;load-on-startup&gt;</w:t>
+      </w:r>
+    </w:p>
+    <w:p>
+      <w:pPr>
+        <w:numPr>
+          <w:ilvl w:val="0"/>
+          <w:numId w:val="1"/>
+        </w:numPr>
+        <w:spacing w:line="0" w:lineRule="atLeast"/>
+        <w:rPr>
+          <w:rFonts w:ascii="微软雅黑" w:hAnsi="微软雅黑" w:eastAsia="微软雅黑" w:cs="微软雅黑"/>
+        </w:rPr>
+      </w:pPr>
+      <w:r>
+        <w:rPr>
+          <w:rFonts w:hint="eastAsia" w:ascii="微软雅黑" w:hAnsi="微软雅黑" w:eastAsia="微软雅黑" w:cs="微软雅黑"/>
+        </w:rPr>
+        <w:t>servlertContext 就是 application</w:t>
+      </w:r>
+    </w:p>
+    <w:p>
+      <w:pPr>
+        <w:numPr>
+          <w:ilvl w:val="0"/>
+          <w:numId w:val="1"/>
+        </w:numPr>
+        <w:spacing w:line="0" w:lineRule="atLeast"/>
+        <w:rPr>
+          <w:rFonts w:ascii="微软雅黑" w:hAnsi="微软雅黑" w:eastAsia="微软雅黑" w:cs="微软雅黑"/>
+        </w:rPr>
+      </w:pPr>
+      <w:r>
+        <w:rPr>
+          <w:rFonts w:hint="eastAsia" w:ascii="微软雅黑" w:hAnsi="微软雅黑" w:eastAsia="微软雅黑" w:cs="微软雅黑"/>
+        </w:rPr>
+        <w:t>javaScript：void(0)；</w:t>
+      </w:r>
+    </w:p>
+    <w:p>
+      <w:pPr>
+        <w:numPr>
+          <w:ilvl w:val="0"/>
+          <w:numId w:val="1"/>
+        </w:numPr>
+        <w:spacing w:line="0" w:lineRule="atLeast"/>
+        <w:rPr>
+          <w:rFonts w:ascii="微软雅黑" w:hAnsi="微软雅黑" w:eastAsia="微软雅黑" w:cs="微软雅黑"/>
+        </w:rPr>
+      </w:pPr>
+      <w:r>
+        <w:rPr>
+          <w:rFonts w:hint="eastAsia" w:ascii="微软雅黑" w:hAnsi="微软雅黑" w:eastAsia="微软雅黑" w:cs="微软雅黑"/>
+        </w:rPr>
+        <w:t>Window.location.</w:t>
+      </w:r>
+    </w:p>
+    <w:p>
+      <w:pPr>
+        <w:numPr>
+          <w:ilvl w:val="0"/>
+          <w:numId w:val="1"/>
+        </w:numPr>
+        <w:spacing w:line="0" w:lineRule="atLeast"/>
+        <w:rPr>
+          <w:rFonts w:ascii="微软雅黑" w:hAnsi="微软雅黑" w:eastAsia="微软雅黑" w:cs="微软雅黑"/>
+        </w:rPr>
+      </w:pPr>
+      <w:r>
+        <w:rPr>
+          <w:rFonts w:hint="eastAsia" w:ascii="微软雅黑" w:hAnsi="微软雅黑" w:eastAsia="微软雅黑" w:cs="微软雅黑"/>
+        </w:rPr>
+        <w:t>Session.invalidate()</w:t>
+      </w:r>
+    </w:p>
+    <w:p>
+      <w:pPr>
+        <w:spacing w:line="0" w:lineRule="atLeast"/>
+        <w:rPr>
+          <w:rFonts w:ascii="微软雅黑" w:hAnsi="微软雅黑" w:eastAsia="微软雅黑" w:cs="微软雅黑"/>
+        </w:rPr>
+      </w:pPr>
+    </w:p>
+    <w:p>
+      <w:pPr>
+        <w:spacing w:line="0" w:lineRule="atLeast"/>
+        <w:rPr>
+          <w:rFonts w:ascii="微软雅黑" w:hAnsi="微软雅黑" w:eastAsia="微软雅黑" w:cs="微软雅黑"/>
+        </w:rPr>
+      </w:pPr>
+    </w:p>
+    <w:p>
+      <w:pPr>
+        <w:pStyle w:val="2"/>
+        <w:rPr>
+          <w:lang w:val="en-US"/>
+        </w:rPr>
+      </w:pPr>
+      <w:bookmarkStart w:id="1" w:name="_Toc903"/>
+      <w:r>
+        <w:rPr>
+          <w:lang w:val="en-US"/>
+        </w:rPr>
+        <w:t>old</w:t>
+      </w:r>
+      <w:bookmarkEnd w:id="1"/>
+    </w:p>
+    <w:p>
+      <w:pPr>
+        <w:spacing w:line="0" w:lineRule="atLeast"/>
+        <w:rPr>
+          <w:rFonts w:ascii="微软雅黑" w:hAnsi="微软雅黑" w:eastAsia="微软雅黑" w:cs="微软雅黑"/>
+        </w:rPr>
+      </w:pPr>
+    </w:p>
+    <w:p>
+      <w:pPr>
+        <w:numPr>
+          <w:ilvl w:val="0"/>
+          <w:numId w:val="2"/>
+        </w:numPr>
+        <w:spacing w:line="0" w:lineRule="atLeast"/>
         <w:ind w:left="420" w:leftChars="0" w:hanging="420" w:firstLineChars="0"/>
         <w:rPr>
           <w:rFonts w:ascii="微软雅黑" w:hAnsi="微软雅黑" w:eastAsia="微软雅黑" w:cs="微软雅黑"/>
@@ -33,7 +617,7 @@
       <w:pPr>
         <w:numPr>
           <w:ilvl w:val="0"/>
-          <w:numId w:val="2"/>
+          <w:numId w:val="3"/>
         </w:numPr>
         <w:spacing w:line="0" w:lineRule="atLeast"/>
         <w:rPr>
@@ -51,7 +635,7 @@
       <w:pPr>
         <w:numPr>
           <w:ilvl w:val="0"/>
-          <w:numId w:val="2"/>
+          <w:numId w:val="3"/>
         </w:numPr>
         <w:spacing w:line="0" w:lineRule="atLeast"/>
         <w:rPr>
@@ -69,7 +653,7 @@
       <w:pPr>
         <w:numPr>
           <w:ilvl w:val="0"/>
-          <w:numId w:val="2"/>
+          <w:numId w:val="3"/>
         </w:numPr>
         <w:spacing w:line="0" w:lineRule="atLeast"/>
         <w:rPr>
@@ -88,7 +672,7 @@
       <w:pPr>
         <w:numPr>
           <w:ilvl w:val="0"/>
-          <w:numId w:val="2"/>
+          <w:numId w:val="3"/>
         </w:numPr>
         <w:spacing w:line="0" w:lineRule="atLeast"/>
         <w:ind w:left="420" w:leftChars="0" w:hanging="420" w:firstLineChars="0"/>
@@ -109,7 +693,7 @@
       <w:pPr>
         <w:numPr>
           <w:ilvl w:val="0"/>
-          <w:numId w:val="2"/>
+          <w:numId w:val="3"/>
         </w:numPr>
         <w:spacing w:line="0" w:lineRule="atLeast"/>
         <w:ind w:left="420" w:leftChars="0" w:hanging="420" w:firstLineChars="0"/>
@@ -129,7 +713,7 @@
       <w:pPr>
         <w:numPr>
           <w:ilvl w:val="0"/>
-          <w:numId w:val="3"/>
+          <w:numId w:val="4"/>
         </w:numPr>
         <w:spacing w:line="0" w:lineRule="atLeast"/>
         <w:rPr>
@@ -147,7 +731,7 @@
       <w:pPr>
         <w:numPr>
           <w:ilvl w:val="0"/>
-          <w:numId w:val="3"/>
+          <w:numId w:val="4"/>
         </w:numPr>
         <w:spacing w:line="0" w:lineRule="atLeast"/>
         <w:rPr>
@@ -171,7 +755,7 @@
       <w:pPr>
         <w:numPr>
           <w:ilvl w:val="0"/>
-          <w:numId w:val="3"/>
+          <w:numId w:val="4"/>
         </w:numPr>
         <w:spacing w:line="0" w:lineRule="atLeast"/>
         <w:rPr>
@@ -189,7 +773,7 @@
       <w:pPr>
         <w:numPr>
           <w:ilvl w:val="0"/>
-          <w:numId w:val="3"/>
+          <w:numId w:val="4"/>
         </w:numPr>
         <w:spacing w:line="0" w:lineRule="atLeast"/>
         <w:rPr>
@@ -207,7 +791,7 @@
       <w:pPr>
         <w:numPr>
           <w:ilvl w:val="0"/>
-          <w:numId w:val="3"/>
+          <w:numId w:val="4"/>
         </w:numPr>
         <w:spacing w:line="0" w:lineRule="atLeast"/>
         <w:rPr>
@@ -225,7 +809,7 @@
       <w:pPr>
         <w:numPr>
           <w:ilvl w:val="0"/>
-          <w:numId w:val="3"/>
+          <w:numId w:val="4"/>
         </w:numPr>
         <w:spacing w:line="0" w:lineRule="atLeast"/>
         <w:rPr>
@@ -243,7 +827,7 @@
       <w:pPr>
         <w:numPr>
           <w:ilvl w:val="0"/>
-          <w:numId w:val="3"/>
+          <w:numId w:val="4"/>
         </w:numPr>
         <w:spacing w:line="0" w:lineRule="atLeast"/>
         <w:rPr>
@@ -281,8 +865,6 @@
         </w:rPr>
         <w:t>Java操作xml</w:t>
       </w:r>
-      <w:bookmarkStart w:id="0" w:name="_GoBack"/>
-      <w:bookmarkEnd w:id="0"/>
     </w:p>
     <w:p>
       <w:pPr>
@@ -972,6 +1554,11 @@
         <w:spacing w:line="0" w:lineRule="atLeast"/>
         <w:ind w:firstLine="420" w:firstLineChars="0"/>
         <w:rPr>
+          <w:rFonts w:ascii="微软雅黑" w:hAnsi="微软雅黑" w:eastAsia="微软雅黑" w:cs="微软雅黑"/>
+        </w:rPr>
+      </w:pPr>
+      <w:r>
+        <w:rPr>
           <w:rFonts w:hint="eastAsia" w:ascii="微软雅黑" w:hAnsi="微软雅黑" w:eastAsia="微软雅黑" w:cs="微软雅黑"/>
           <w:b w:val="0"/>
           <w:bCs w:val="0"/>
@@ -979,16 +1566,6 @@
           <w:iCs w:val="0"/>
           <w:lang w:val="en-US" w:eastAsia="zh-CN"/>
         </w:rPr>
-      </w:pPr>
-      <w:r>
-        <w:rPr>
-          <w:rFonts w:hint="eastAsia" w:ascii="微软雅黑" w:hAnsi="微软雅黑" w:eastAsia="微软雅黑" w:cs="微软雅黑"/>
-          <w:b w:val="0"/>
-          <w:bCs w:val="0"/>
-          <w:i w:val="0"/>
-          <w:iCs w:val="0"/>
-          <w:lang w:val="en-US" w:eastAsia="zh-CN"/>
-        </w:rPr>
         <w:t>前后端分离</w:t>
       </w:r>
     </w:p>
@@ -999,283 +1576,466 @@
           <w:rFonts w:ascii="微软雅黑" w:hAnsi="微软雅黑" w:eastAsia="微软雅黑" w:cs="微软雅黑"/>
         </w:rPr>
       </w:pPr>
-      <w:r>
-        <w:rPr>
-          <w:rFonts w:hint="eastAsia" w:ascii="微软雅黑" w:hAnsi="微软雅黑" w:eastAsia="微软雅黑" w:cs="微软雅黑"/>
-        </w:rPr>
-        <w:t>////////////////////////////////////////////////////////////////////////////////////////////</w:t>
-      </w:r>
-    </w:p>
-    <w:p>
-      <w:pPr>
-        <w:spacing w:line="0" w:lineRule="atLeast"/>
-        <w:rPr>
-          <w:rFonts w:ascii="微软雅黑" w:hAnsi="微软雅黑" w:eastAsia="微软雅黑" w:cs="微软雅黑"/>
-        </w:rPr>
-      </w:pPr>
-    </w:p>
-    <w:p>
-      <w:pPr>
-        <w:numPr>
-          <w:ilvl w:val="0"/>
-          <w:numId w:val="4"/>
-        </w:numPr>
-        <w:spacing w:line="0" w:lineRule="atLeast"/>
-        <w:rPr>
-          <w:rFonts w:ascii="微软雅黑" w:hAnsi="微软雅黑" w:eastAsia="微软雅黑" w:cs="微软雅黑"/>
-        </w:rPr>
-      </w:pPr>
-      <w:r>
-        <w:rPr>
-          <w:rFonts w:hint="eastAsia" w:ascii="微软雅黑" w:hAnsi="微软雅黑" w:eastAsia="微软雅黑" w:cs="微软雅黑"/>
-        </w:rPr>
-        <w:t>java.util.Property</w:t>
-      </w:r>
-    </w:p>
-    <w:p>
-      <w:pPr>
-        <w:numPr>
-          <w:ilvl w:val="0"/>
-          <w:numId w:val="4"/>
-        </w:numPr>
-        <w:spacing w:line="0" w:lineRule="atLeast"/>
-        <w:rPr>
-          <w:rFonts w:ascii="微软雅黑" w:hAnsi="微软雅黑" w:eastAsia="微软雅黑" w:cs="微软雅黑"/>
-        </w:rPr>
-      </w:pPr>
-      <w:r>
-        <w:rPr>
-          <w:rFonts w:hint="eastAsia" w:ascii="微软雅黑" w:hAnsi="微软雅黑" w:eastAsia="微软雅黑" w:cs="微软雅黑"/>
-        </w:rPr>
-        <w:t>某些时候，“String sql</w:t>
-      </w:r>
-      <w:r>
-        <w:rPr>
-          <w:rFonts w:ascii="微软雅黑" w:hAnsi="微软雅黑" w:eastAsia="微软雅黑" w:cs="微软雅黑"/>
-        </w:rPr>
-        <w:t>”</w:t>
-      </w:r>
-      <w:r>
-        <w:rPr>
-          <w:rFonts w:hint="eastAsia" w:ascii="微软雅黑" w:hAnsi="微软雅黑" w:eastAsia="微软雅黑" w:cs="微软雅黑"/>
-        </w:rPr>
-        <w:t>这个参数由方法外部传入可以提高复用性</w:t>
-      </w:r>
-    </w:p>
-    <w:p>
-      <w:pPr>
-        <w:numPr>
-          <w:ilvl w:val="0"/>
-          <w:numId w:val="4"/>
-        </w:numPr>
-        <w:spacing w:line="0" w:lineRule="atLeast"/>
-        <w:rPr>
-          <w:rFonts w:ascii="微软雅黑" w:hAnsi="微软雅黑" w:eastAsia="微软雅黑" w:cs="微软雅黑"/>
-        </w:rPr>
-      </w:pPr>
-      <w:r>
-        <w:rPr>
-          <w:rFonts w:hint="eastAsia" w:ascii="微软雅黑" w:hAnsi="微软雅黑" w:eastAsia="微软雅黑" w:cs="微软雅黑"/>
-        </w:rPr>
-        <w:t>百度StringUtil，DateUtil，xxUtil</w:t>
-      </w:r>
-    </w:p>
-    <w:p>
-      <w:pPr>
-        <w:numPr>
-          <w:ilvl w:val="0"/>
-          <w:numId w:val="4"/>
-        </w:numPr>
-        <w:spacing w:line="0" w:lineRule="atLeast"/>
-        <w:rPr>
-          <w:rFonts w:ascii="微软雅黑" w:hAnsi="微软雅黑" w:eastAsia="微软雅黑" w:cs="微软雅黑"/>
-        </w:rPr>
-      </w:pPr>
-      <w:r>
-        <w:rPr>
-          <w:rFonts w:hint="eastAsia" w:ascii="微软雅黑" w:hAnsi="微软雅黑" w:eastAsia="微软雅黑" w:cs="微软雅黑"/>
-        </w:rPr>
-        <w:t>数据库内不一定要传确切的Date类型，可用字符串代替（精确到秒的那种）。取出来</w:t>
-      </w:r>
-      <w:r>
-        <w:rPr>
-          <w:rFonts w:hint="eastAsia" w:ascii="微软雅黑" w:hAnsi="微软雅黑" w:eastAsia="微软雅黑" w:cs="微软雅黑"/>
-        </w:rPr>
-        <w:tab/>
-      </w:r>
-      <w:r>
-        <w:rPr>
-          <w:rFonts w:hint="eastAsia" w:ascii="微软雅黑" w:hAnsi="微软雅黑" w:eastAsia="微软雅黑" w:cs="微软雅黑"/>
-        </w:rPr>
-        <w:t>后再进行装换，DateUtil可以很方便的搞定。</w:t>
-      </w:r>
-    </w:p>
-    <w:p>
-      <w:pPr>
-        <w:numPr>
-          <w:ilvl w:val="0"/>
-          <w:numId w:val="4"/>
-        </w:numPr>
-        <w:spacing w:line="0" w:lineRule="atLeast"/>
-        <w:rPr>
-          <w:rFonts w:ascii="微软雅黑" w:hAnsi="微软雅黑" w:eastAsia="微软雅黑" w:cs="微软雅黑"/>
-        </w:rPr>
-      </w:pPr>
-      <w:r>
-        <w:rPr>
-          <w:rFonts w:hint="eastAsia" w:ascii="微软雅黑" w:hAnsi="微软雅黑" w:eastAsia="微软雅黑" w:cs="微软雅黑"/>
-        </w:rPr>
-        <w:t>之前有了解过，图片保存在本地，数据库里插路径。但，插的是什么路径呢？其实只放</w:t>
-      </w:r>
-      <w:r>
-        <w:rPr>
-          <w:rFonts w:hint="eastAsia" w:ascii="微软雅黑" w:hAnsi="微软雅黑" w:eastAsia="微软雅黑" w:cs="微软雅黑"/>
-        </w:rPr>
-        <w:tab/>
-      </w:r>
-      <w:r>
-        <w:rPr>
-          <w:rFonts w:hint="eastAsia" w:ascii="微软雅黑" w:hAnsi="微软雅黑" w:eastAsia="微软雅黑" w:cs="微软雅黑"/>
-        </w:rPr>
-        <w:t>名字就好，然后在property里预先放入一部分路径信息，取出时进行拼凑即可得到完</w:t>
-      </w:r>
-      <w:r>
-        <w:rPr>
-          <w:rFonts w:hint="eastAsia" w:ascii="微软雅黑" w:hAnsi="微软雅黑" w:eastAsia="微软雅黑" w:cs="微软雅黑"/>
-        </w:rPr>
-        <w:tab/>
-      </w:r>
-      <w:r>
-        <w:rPr>
-          <w:rFonts w:hint="eastAsia" w:ascii="微软雅黑" w:hAnsi="微软雅黑" w:eastAsia="微软雅黑" w:cs="微软雅黑"/>
-        </w:rPr>
-        <w:t>整路径。</w:t>
-      </w:r>
-    </w:p>
-    <w:p>
-      <w:pPr>
-        <w:numPr>
-          <w:ilvl w:val="0"/>
-          <w:numId w:val="4"/>
-        </w:numPr>
-        <w:spacing w:line="0" w:lineRule="atLeast"/>
-        <w:rPr>
-          <w:rFonts w:ascii="微软雅黑" w:hAnsi="微软雅黑" w:eastAsia="微软雅黑" w:cs="微软雅黑"/>
-        </w:rPr>
-      </w:pPr>
-      <w:r>
-        <w:rPr>
-          <w:rFonts w:hint="eastAsia" w:ascii="微软雅黑" w:hAnsi="微软雅黑" w:eastAsia="微软雅黑" w:cs="微软雅黑"/>
-        </w:rPr>
-        <w:t>Jstl是个好东西</w:t>
-      </w:r>
-    </w:p>
-    <w:p>
-      <w:pPr>
-        <w:numPr>
-          <w:ilvl w:val="0"/>
-          <w:numId w:val="4"/>
-        </w:numPr>
-        <w:spacing w:line="0" w:lineRule="atLeast"/>
-        <w:rPr>
-          <w:rFonts w:ascii="微软雅黑" w:hAnsi="微软雅黑" w:eastAsia="微软雅黑" w:cs="微软雅黑"/>
-        </w:rPr>
-      </w:pPr>
-      <w:r>
-        <w:rPr>
-          <w:rFonts w:hint="eastAsia" w:ascii="微软雅黑" w:hAnsi="微软雅黑" w:eastAsia="微软雅黑" w:cs="微软雅黑"/>
-        </w:rPr>
-        <w:t>El表达式是个好东西</w:t>
-      </w:r>
-    </w:p>
-    <w:p>
-      <w:pPr>
-        <w:numPr>
-          <w:ilvl w:val="0"/>
-          <w:numId w:val="4"/>
-        </w:numPr>
-        <w:spacing w:line="0" w:lineRule="atLeast"/>
-        <w:rPr>
-          <w:rFonts w:ascii="微软雅黑" w:hAnsi="微软雅黑" w:eastAsia="微软雅黑" w:cs="微软雅黑"/>
-        </w:rPr>
-      </w:pPr>
-      <w:r>
-        <w:rPr>
-          <w:rFonts w:hint="eastAsia" w:ascii="微软雅黑" w:hAnsi="微软雅黑" w:eastAsia="微软雅黑" w:cs="微软雅黑"/>
-        </w:rPr>
-        <w:t>&lt;load-on-startup&gt;</w:t>
-      </w:r>
-    </w:p>
-    <w:p>
-      <w:pPr>
-        <w:numPr>
-          <w:ilvl w:val="0"/>
-          <w:numId w:val="4"/>
-        </w:numPr>
-        <w:spacing w:line="0" w:lineRule="atLeast"/>
-        <w:rPr>
-          <w:rFonts w:ascii="微软雅黑" w:hAnsi="微软雅黑" w:eastAsia="微软雅黑" w:cs="微软雅黑"/>
-        </w:rPr>
-      </w:pPr>
-      <w:r>
-        <w:rPr>
-          <w:rFonts w:hint="eastAsia" w:ascii="微软雅黑" w:hAnsi="微软雅黑" w:eastAsia="微软雅黑" w:cs="微软雅黑"/>
-        </w:rPr>
-        <w:t>servlertContext 就是 application</w:t>
-      </w:r>
-    </w:p>
-    <w:p>
-      <w:pPr>
-        <w:numPr>
-          <w:ilvl w:val="0"/>
-          <w:numId w:val="4"/>
-        </w:numPr>
-        <w:spacing w:line="0" w:lineRule="atLeast"/>
-        <w:rPr>
-          <w:rFonts w:ascii="微软雅黑" w:hAnsi="微软雅黑" w:eastAsia="微软雅黑" w:cs="微软雅黑"/>
-        </w:rPr>
-      </w:pPr>
-      <w:r>
-        <w:rPr>
-          <w:rFonts w:hint="eastAsia" w:ascii="微软雅黑" w:hAnsi="微软雅黑" w:eastAsia="微软雅黑" w:cs="微软雅黑"/>
-        </w:rPr>
-        <w:t>javaScript：void(0)；</w:t>
-      </w:r>
-    </w:p>
-    <w:p>
-      <w:pPr>
-        <w:numPr>
-          <w:ilvl w:val="0"/>
-          <w:numId w:val="4"/>
-        </w:numPr>
-        <w:spacing w:line="0" w:lineRule="atLeast"/>
-        <w:rPr>
-          <w:rFonts w:ascii="微软雅黑" w:hAnsi="微软雅黑" w:eastAsia="微软雅黑" w:cs="微软雅黑"/>
-        </w:rPr>
-      </w:pPr>
-      <w:r>
-        <w:rPr>
-          <w:rFonts w:hint="eastAsia" w:ascii="微软雅黑" w:hAnsi="微软雅黑" w:eastAsia="微软雅黑" w:cs="微软雅黑"/>
-        </w:rPr>
-        <w:t>Window.location.</w:t>
-      </w:r>
-    </w:p>
-    <w:p>
-      <w:pPr>
-        <w:numPr>
-          <w:ilvl w:val="0"/>
-          <w:numId w:val="4"/>
-        </w:numPr>
-        <w:spacing w:line="0" w:lineRule="atLeast"/>
-        <w:rPr>
-          <w:rFonts w:ascii="微软雅黑" w:hAnsi="微软雅黑" w:eastAsia="微软雅黑" w:cs="微软雅黑"/>
-        </w:rPr>
-      </w:pPr>
-      <w:r>
-        <w:rPr>
-          <w:rFonts w:hint="eastAsia" w:ascii="微软雅黑" w:hAnsi="微软雅黑" w:eastAsia="微软雅黑" w:cs="微软雅黑"/>
-        </w:rPr>
-        <w:t>Session.invalidate()</w:t>
+    </w:p>
+    <w:p>
+      <w:pPr>
+        <w:spacing w:line="0" w:lineRule="atLeast"/>
+        <w:rPr>
+          <w:rFonts w:ascii="微软雅黑" w:hAnsi="微软雅黑" w:eastAsia="微软雅黑" w:cs="微软雅黑"/>
+        </w:rPr>
+      </w:pPr>
+    </w:p>
+    <w:p>
+      <w:pPr>
+        <w:spacing w:line="0" w:lineRule="atLeast"/>
+        <w:rPr>
+          <w:rFonts w:ascii="微软雅黑" w:hAnsi="微软雅黑" w:eastAsia="微软雅黑" w:cs="微软雅黑"/>
+        </w:rPr>
+      </w:pPr>
+    </w:p>
+    <w:p>
+      <w:pPr>
+        <w:spacing w:line="0" w:lineRule="atLeast"/>
+        <w:rPr>
+          <w:rFonts w:ascii="微软雅黑" w:hAnsi="微软雅黑" w:eastAsia="微软雅黑" w:cs="微软雅黑"/>
+        </w:rPr>
+      </w:pPr>
+    </w:p>
+    <w:p>
+      <w:pPr>
+        <w:pStyle w:val="2"/>
+        <w:rPr>
+          <w:rFonts w:hint="eastAsia"/>
+          <w:lang w:val="en-US" w:eastAsia="zh-CN"/>
+        </w:rPr>
+      </w:pPr>
+      <w:bookmarkStart w:id="2" w:name="_Toc19152"/>
+      <w:r>
+        <w:rPr>
+          <w:lang w:val="en-US"/>
+        </w:rPr>
+        <w:t>2018.11.27</w:t>
+      </w:r>
+      <w:r>
+        <w:rPr>
+          <w:rFonts w:hint="eastAsia"/>
+          <w:lang w:val="en-US" w:eastAsia="zh-CN"/>
+        </w:rPr>
+        <w:t>===&gt;1500条数据读与写居然耗费了22秒</w:t>
+      </w:r>
+      <w:bookmarkEnd w:id="2"/>
+    </w:p>
+    <w:p>
+      <w:pPr>
+        <w:keepNext w:val="0"/>
+        <w:keepLines w:val="0"/>
+        <w:pageBreakBefore w:val="0"/>
+        <w:widowControl w:val="0"/>
+        <w:numPr>
+          <w:ilvl w:val="0"/>
+          <w:numId w:val="0"/>
+        </w:numPr>
+        <w:kinsoku/>
+        <w:wordWrap/>
+        <w:overflowPunct/>
+        <w:topLinePunct w:val="0"/>
+        <w:autoSpaceDE/>
+        <w:autoSpaceDN/>
+        <w:bidi w:val="0"/>
+        <w:adjustRightInd/>
+        <w:snapToGrid/>
+        <w:spacing w:line="0" w:lineRule="atLeast"/>
+        <w:ind w:firstLine="420" w:firstLineChars="0"/>
+        <w:jc w:val="both"/>
+        <w:textAlignment w:val="auto"/>
+        <w:outlineLvl w:val="9"/>
+        <w:rPr>
+          <w:rFonts w:hint="eastAsia" w:ascii="微软雅黑" w:hAnsi="微软雅黑" w:eastAsia="微软雅黑" w:cs="微软雅黑"/>
+          <w:strike w:val="0"/>
+          <w:dstrike w:val="0"/>
+          <w:lang w:val="en-US" w:eastAsia="zh-CN"/>
+        </w:rPr>
+      </w:pPr>
+      <w:r>
+        <w:rPr>
+          <w:rFonts w:hint="eastAsia" w:ascii="微软雅黑" w:hAnsi="微软雅黑" w:eastAsia="微软雅黑" w:cs="微软雅黑"/>
+          <w:strike w:val="0"/>
+          <w:dstrike w:val="0"/>
+          <w:lang w:val="en-US" w:eastAsia="zh-CN"/>
+        </w:rPr>
+        <w:t>怎么会提示有1400多条记录要检查能否生成包裹的</w:t>
+      </w:r>
+    </w:p>
+    <w:p>
+      <w:pPr>
+        <w:keepNext w:val="0"/>
+        <w:keepLines w:val="0"/>
+        <w:pageBreakBefore w:val="0"/>
+        <w:widowControl w:val="0"/>
+        <w:numPr>
+          <w:ilvl w:val="0"/>
+          <w:numId w:val="0"/>
+        </w:numPr>
+        <w:kinsoku/>
+        <w:wordWrap/>
+        <w:overflowPunct/>
+        <w:topLinePunct w:val="0"/>
+        <w:autoSpaceDE/>
+        <w:autoSpaceDN/>
+        <w:bidi w:val="0"/>
+        <w:adjustRightInd/>
+        <w:snapToGrid/>
+        <w:spacing w:line="0" w:lineRule="atLeast"/>
+        <w:ind w:firstLine="420" w:firstLineChars="0"/>
+        <w:jc w:val="both"/>
+        <w:textAlignment w:val="auto"/>
+        <w:outlineLvl w:val="9"/>
+        <w:rPr>
+          <w:rFonts w:hint="eastAsia" w:ascii="微软雅黑" w:hAnsi="微软雅黑" w:eastAsia="微软雅黑" w:cs="微软雅黑"/>
+          <w:strike w:val="0"/>
+          <w:dstrike w:val="0"/>
+          <w:lang w:val="en-US" w:eastAsia="zh-CN"/>
+        </w:rPr>
+      </w:pPr>
+      <w:r>
+        <w:rPr>
+          <w:rFonts w:hint="eastAsia" w:ascii="微软雅黑" w:hAnsi="微软雅黑" w:eastAsia="微软雅黑" w:cs="微软雅黑"/>
+          <w:strike w:val="0"/>
+          <w:dstrike w:val="0"/>
+          <w:lang w:val="en-US" w:eastAsia="zh-CN"/>
+        </w:rPr>
+        <w:t>目前来讲，已经确认，是只有就近投递（非二代柜）的orderitem，状态才会一直卡在8。那么，很肯定，就是打包没有改成功。</w:t>
+      </w:r>
+    </w:p>
+    <w:p>
+      <w:pPr>
+        <w:keepNext w:val="0"/>
+        <w:keepLines w:val="0"/>
+        <w:pageBreakBefore w:val="0"/>
+        <w:widowControl w:val="0"/>
+        <w:numPr>
+          <w:ilvl w:val="0"/>
+          <w:numId w:val="0"/>
+        </w:numPr>
+        <w:kinsoku/>
+        <w:wordWrap/>
+        <w:overflowPunct/>
+        <w:topLinePunct w:val="0"/>
+        <w:autoSpaceDE/>
+        <w:autoSpaceDN/>
+        <w:bidi w:val="0"/>
+        <w:adjustRightInd/>
+        <w:snapToGrid/>
+        <w:spacing w:line="0" w:lineRule="atLeast"/>
+        <w:ind w:firstLine="420" w:firstLineChars="0"/>
+        <w:jc w:val="both"/>
+        <w:textAlignment w:val="auto"/>
+        <w:outlineLvl w:val="9"/>
+        <w:rPr>
+          <w:rFonts w:hint="eastAsia" w:ascii="微软雅黑" w:hAnsi="微软雅黑" w:eastAsia="微软雅黑" w:cs="微软雅黑"/>
+          <w:strike w:val="0"/>
+          <w:dstrike w:val="0"/>
+          <w:lang w:val="en-US" w:eastAsia="zh-CN"/>
+        </w:rPr>
+      </w:pPr>
+      <w:r>
+        <w:rPr>
+          <w:rFonts w:hint="eastAsia" w:ascii="微软雅黑" w:hAnsi="微软雅黑" w:eastAsia="微软雅黑" w:cs="微软雅黑"/>
+          <w:strike w:val="0"/>
+          <w:dstrike w:val="0"/>
+          <w:lang w:val="en-US" w:eastAsia="zh-CN"/>
+        </w:rPr>
+        <w:t>但，我有一点不理解，为什么明明bookdb_orderitem的状态还是8，可orderitem表的状态是9，不受影响呢？</w:t>
+      </w:r>
+    </w:p>
+    <w:p>
+      <w:pPr>
+        <w:keepNext w:val="0"/>
+        <w:keepLines w:val="0"/>
+        <w:pageBreakBefore w:val="0"/>
+        <w:widowControl w:val="0"/>
+        <w:numPr>
+          <w:ilvl w:val="0"/>
+          <w:numId w:val="0"/>
+        </w:numPr>
+        <w:kinsoku/>
+        <w:wordWrap/>
+        <w:overflowPunct/>
+        <w:topLinePunct w:val="0"/>
+        <w:autoSpaceDE/>
+        <w:autoSpaceDN/>
+        <w:bidi w:val="0"/>
+        <w:adjustRightInd/>
+        <w:snapToGrid/>
+        <w:spacing w:line="0" w:lineRule="atLeast"/>
+        <w:ind w:firstLine="420" w:firstLineChars="0"/>
+        <w:jc w:val="both"/>
+        <w:textAlignment w:val="auto"/>
+        <w:outlineLvl w:val="9"/>
+        <w:rPr>
+          <w:rFonts w:hint="eastAsia" w:ascii="微软雅黑" w:hAnsi="微软雅黑" w:eastAsia="微软雅黑" w:cs="微软雅黑"/>
+          <w:strike w:val="0"/>
+          <w:dstrike w:val="0"/>
+          <w:lang w:val="en-US" w:eastAsia="zh-CN"/>
+        </w:rPr>
+      </w:pPr>
+      <w:r>
+        <w:rPr>
+          <w:rFonts w:hint="eastAsia" w:ascii="微软雅黑" w:hAnsi="微软雅黑" w:eastAsia="微软雅黑" w:cs="微软雅黑"/>
+          <w:strike w:val="0"/>
+          <w:dstrike w:val="0"/>
+          <w:lang w:val="en-US" w:eastAsia="zh-CN"/>
+        </w:rPr>
+        <w:t>是不是因为fglibpacket已经打包成功的原因，所以被当成脏数据过滤，而不影响正常流程呢？</w:t>
+      </w:r>
+    </w:p>
+    <w:p>
+      <w:pPr>
+        <w:keepNext w:val="0"/>
+        <w:keepLines w:val="0"/>
+        <w:pageBreakBefore w:val="0"/>
+        <w:widowControl w:val="0"/>
+        <w:numPr>
+          <w:ilvl w:val="0"/>
+          <w:numId w:val="0"/>
+        </w:numPr>
+        <w:kinsoku/>
+        <w:wordWrap/>
+        <w:overflowPunct/>
+        <w:topLinePunct w:val="0"/>
+        <w:autoSpaceDE/>
+        <w:autoSpaceDN/>
+        <w:bidi w:val="0"/>
+        <w:adjustRightInd/>
+        <w:snapToGrid/>
+        <w:spacing w:line="0" w:lineRule="atLeast"/>
+        <w:ind w:firstLine="420" w:firstLineChars="0"/>
+        <w:jc w:val="both"/>
+        <w:textAlignment w:val="auto"/>
+        <w:outlineLvl w:val="9"/>
+        <w:rPr>
+          <w:rFonts w:hint="eastAsia" w:ascii="微软雅黑" w:hAnsi="微软雅黑" w:eastAsia="微软雅黑" w:cs="微软雅黑"/>
+          <w:strike/>
+          <w:dstrike w:val="0"/>
+          <w:lang w:val="en-US" w:eastAsia="zh-CN"/>
+        </w:rPr>
+      </w:pPr>
+      <w:r>
+        <w:rPr>
+          <w:rFonts w:hint="eastAsia" w:ascii="微软雅黑" w:hAnsi="微软雅黑" w:eastAsia="微软雅黑" w:cs="微软雅黑"/>
+          <w:strike w:val="0"/>
+          <w:dstrike w:val="0"/>
+          <w:lang w:val="en-US" w:eastAsia="zh-CN"/>
+        </w:rPr>
+        <w:t>确实是这样导致的。</w:t>
+      </w:r>
+    </w:p>
+    <w:p>
+      <w:pPr>
+        <w:keepNext w:val="0"/>
+        <w:keepLines w:val="0"/>
+        <w:pageBreakBefore w:val="0"/>
+        <w:widowControl w:val="0"/>
+        <w:numPr>
+          <w:ilvl w:val="0"/>
+          <w:numId w:val="0"/>
+        </w:numPr>
+        <w:kinsoku/>
+        <w:wordWrap/>
+        <w:overflowPunct/>
+        <w:topLinePunct w:val="0"/>
+        <w:autoSpaceDE/>
+        <w:autoSpaceDN/>
+        <w:bidi w:val="0"/>
+        <w:adjustRightInd/>
+        <w:snapToGrid/>
+        <w:spacing w:line="0" w:lineRule="atLeast"/>
+        <w:ind w:firstLine="420" w:firstLineChars="0"/>
+        <w:jc w:val="both"/>
+        <w:textAlignment w:val="auto"/>
+        <w:outlineLvl w:val="9"/>
+        <w:rPr>
+          <w:rFonts w:hint="eastAsia" w:ascii="微软雅黑" w:hAnsi="微软雅黑" w:eastAsia="微软雅黑" w:cs="微软雅黑"/>
+          <w:lang w:val="en-US" w:eastAsia="zh-CN"/>
+        </w:rPr>
+      </w:pPr>
+    </w:p>
+    <w:p>
+      <w:pPr>
+        <w:keepNext w:val="0"/>
+        <w:keepLines w:val="0"/>
+        <w:pageBreakBefore w:val="0"/>
+        <w:widowControl w:val="0"/>
+        <w:numPr>
+          <w:ilvl w:val="0"/>
+          <w:numId w:val="0"/>
+        </w:numPr>
+        <w:kinsoku/>
+        <w:wordWrap/>
+        <w:overflowPunct/>
+        <w:topLinePunct w:val="0"/>
+        <w:autoSpaceDE/>
+        <w:autoSpaceDN/>
+        <w:bidi w:val="0"/>
+        <w:adjustRightInd/>
+        <w:snapToGrid/>
+        <w:spacing w:line="0" w:lineRule="atLeast"/>
+        <w:ind w:firstLine="420" w:firstLineChars="0"/>
+        <w:jc w:val="both"/>
+        <w:textAlignment w:val="auto"/>
+        <w:outlineLvl w:val="9"/>
+        <w:rPr>
+          <w:rFonts w:hint="eastAsia" w:ascii="微软雅黑" w:hAnsi="微软雅黑" w:eastAsia="微软雅黑" w:cs="微软雅黑"/>
+          <w:lang w:val="en-US" w:eastAsia="zh-CN"/>
+        </w:rPr>
+      </w:pPr>
+      <w:r>
+        <w:rPr>
+          <w:rFonts w:hint="eastAsia" w:ascii="微软雅黑" w:hAnsi="微软雅黑" w:eastAsia="微软雅黑" w:cs="微软雅黑"/>
+          <w:lang w:val="en-US" w:eastAsia="zh-CN"/>
+        </w:rPr>
+        <w:t>1500条数据读与写居然耗费了22秒；</w:t>
+      </w:r>
+    </w:p>
+    <w:p>
+      <w:pPr>
+        <w:keepNext w:val="0"/>
+        <w:keepLines w:val="0"/>
+        <w:pageBreakBefore w:val="0"/>
+        <w:widowControl w:val="0"/>
+        <w:numPr>
+          <w:ilvl w:val="0"/>
+          <w:numId w:val="0"/>
+        </w:numPr>
+        <w:kinsoku/>
+        <w:wordWrap/>
+        <w:overflowPunct/>
+        <w:topLinePunct w:val="0"/>
+        <w:autoSpaceDE/>
+        <w:autoSpaceDN/>
+        <w:bidi w:val="0"/>
+        <w:adjustRightInd/>
+        <w:snapToGrid/>
+        <w:spacing w:line="0" w:lineRule="atLeast"/>
+        <w:ind w:firstLine="420" w:firstLineChars="0"/>
+        <w:jc w:val="both"/>
+        <w:textAlignment w:val="auto"/>
+        <w:outlineLvl w:val="9"/>
+        <w:rPr>
+          <w:rFonts w:hint="eastAsia" w:ascii="微软雅黑" w:hAnsi="微软雅黑" w:eastAsia="微软雅黑" w:cs="微软雅黑"/>
+          <w:lang w:val="en-US" w:eastAsia="zh-CN"/>
+        </w:rPr>
+      </w:pPr>
+      <w:r>
+        <w:rPr>
+          <w:rFonts w:hint="eastAsia" w:ascii="微软雅黑" w:hAnsi="微软雅黑" w:eastAsia="微软雅黑" w:cs="微软雅黑"/>
+          <w:lang w:val="en-US" w:eastAsia="zh-CN"/>
+        </w:rPr>
+        <w:t>我看下来，程序没有太大的优化空间，所以数据库的性能原来这么一般的么。</w:t>
+      </w:r>
+    </w:p>
+    <w:p>
+      <w:pPr>
+        <w:keepNext w:val="0"/>
+        <w:keepLines w:val="0"/>
+        <w:pageBreakBefore w:val="0"/>
+        <w:widowControl w:val="0"/>
+        <w:numPr>
+          <w:ilvl w:val="0"/>
+          <w:numId w:val="0"/>
+        </w:numPr>
+        <w:kinsoku/>
+        <w:wordWrap/>
+        <w:overflowPunct/>
+        <w:topLinePunct w:val="0"/>
+        <w:autoSpaceDE/>
+        <w:autoSpaceDN/>
+        <w:bidi w:val="0"/>
+        <w:adjustRightInd/>
+        <w:snapToGrid/>
+        <w:spacing w:line="0" w:lineRule="atLeast"/>
+        <w:ind w:firstLine="420" w:firstLineChars="0"/>
+        <w:jc w:val="both"/>
+        <w:textAlignment w:val="auto"/>
+        <w:outlineLvl w:val="9"/>
+        <w:rPr>
+          <w:rFonts w:hint="eastAsia" w:ascii="微软雅黑" w:hAnsi="微软雅黑" w:eastAsia="微软雅黑" w:cs="微软雅黑"/>
+          <w:lang w:val="en-US" w:eastAsia="zh-CN"/>
+        </w:rPr>
+      </w:pPr>
+    </w:p>
+    <w:p>
+      <w:pPr>
+        <w:keepNext w:val="0"/>
+        <w:keepLines w:val="0"/>
+        <w:pageBreakBefore w:val="0"/>
+        <w:widowControl w:val="0"/>
+        <w:numPr>
+          <w:ilvl w:val="0"/>
+          <w:numId w:val="0"/>
+        </w:numPr>
+        <w:kinsoku/>
+        <w:wordWrap/>
+        <w:overflowPunct/>
+        <w:topLinePunct w:val="0"/>
+        <w:autoSpaceDE/>
+        <w:autoSpaceDN/>
+        <w:bidi w:val="0"/>
+        <w:adjustRightInd/>
+        <w:snapToGrid/>
+        <w:spacing w:line="0" w:lineRule="atLeast"/>
+        <w:ind w:firstLine="420" w:firstLineChars="0"/>
+        <w:jc w:val="both"/>
+        <w:textAlignment w:val="auto"/>
+        <w:outlineLvl w:val="9"/>
+        <w:rPr>
+          <w:rFonts w:hint="eastAsia" w:ascii="微软雅黑" w:hAnsi="微软雅黑" w:eastAsia="微软雅黑" w:cs="微软雅黑"/>
+          <w:lang w:val="en-US" w:eastAsia="zh-CN"/>
+        </w:rPr>
+      </w:pPr>
+      <w:r>
+        <w:rPr>
+          <w:rFonts w:hint="eastAsia" w:ascii="微软雅黑" w:hAnsi="微软雅黑" w:eastAsia="微软雅黑" w:cs="微软雅黑"/>
+          <w:lang w:val="en-US" w:eastAsia="zh-CN"/>
+        </w:rPr>
+        <w:t>关键词：</w:t>
+      </w:r>
+    </w:p>
+    <w:p>
+      <w:pPr>
+        <w:keepNext w:val="0"/>
+        <w:keepLines w:val="0"/>
+        <w:pageBreakBefore w:val="0"/>
+        <w:widowControl w:val="0"/>
+        <w:numPr>
+          <w:ilvl w:val="0"/>
+          <w:numId w:val="0"/>
+        </w:numPr>
+        <w:kinsoku/>
+        <w:wordWrap/>
+        <w:overflowPunct/>
+        <w:topLinePunct w:val="0"/>
+        <w:autoSpaceDE/>
+        <w:autoSpaceDN/>
+        <w:bidi w:val="0"/>
+        <w:adjustRightInd/>
+        <w:snapToGrid/>
+        <w:spacing w:line="0" w:lineRule="atLeast"/>
+        <w:ind w:firstLine="420" w:firstLineChars="0"/>
+        <w:jc w:val="both"/>
+        <w:textAlignment w:val="auto"/>
+        <w:outlineLvl w:val="9"/>
+        <w:rPr>
+          <w:rFonts w:hint="eastAsia" w:ascii="微软雅黑" w:hAnsi="微软雅黑" w:eastAsia="微软雅黑" w:cs="微软雅黑"/>
+          <w:lang w:val="en-US" w:eastAsia="zh-CN"/>
+        </w:rPr>
+      </w:pPr>
+      <w:r>
+        <w:rPr>
+          <w:rFonts w:hint="eastAsia" w:ascii="微软雅黑" w:hAnsi="微软雅黑" w:eastAsia="微软雅黑" w:cs="微软雅黑"/>
+          <w:lang w:val="en-US" w:eastAsia="zh-CN"/>
+        </w:rPr>
+        <w:t>for循环操作，打开连接，关闭连接，游标，数据库长连接</w:t>
       </w:r>
     </w:p>
     <w:p>
@@ -1361,16 +2121,16 @@
     </w:lvl>
   </w:abstractNum>
   <w:num w:numId="1">
+    <w:abstractNumId w:val="0"/>
+  </w:num>
+  <w:num w:numId="2">
     <w:abstractNumId w:val="3"/>
   </w:num>
-  <w:num w:numId="2">
+  <w:num w:numId="3">
     <w:abstractNumId w:val="2"/>
   </w:num>
-  <w:num w:numId="3">
+  <w:num w:numId="4">
     <w:abstractNumId w:val="1"/>
-  </w:num>
-  <w:num w:numId="4">
-    <w:abstractNumId w:val="0"/>
   </w:num>
 </w:numbering>
 </file>
@@ -1689,13 +2449,13 @@
       <w:szCs w:val="27"/>
     </w:rPr>
   </w:style>
-  <w:style w:type="character" w:default="1" w:styleId="6">
+  <w:style w:type="character" w:default="1" w:styleId="7">
     <w:name w:val="Default Paragraph Font"/>
     <w:unhideWhenUsed/>
     <w:qFormat/>
     <w:uiPriority w:val="1"/>
   </w:style>
-  <w:style w:type="table" w:default="1" w:styleId="8">
+  <w:style w:type="table" w:default="1" w:styleId="9">
     <w:name w:val="Normal Table"/>
     <w:unhideWhenUsed/>
     <w:qFormat/>
@@ -1713,7 +2473,7 @@
   <w:style w:type="paragraph" w:styleId="4">
     <w:name w:val="footer"/>
     <w:basedOn w:val="1"/>
-    <w:link w:val="10"/>
+    <w:link w:val="11"/>
     <w:qFormat/>
     <w:uiPriority w:val="0"/>
     <w:pPr>
@@ -1732,7 +2492,7 @@
   <w:style w:type="paragraph" w:styleId="5">
     <w:name w:val="header"/>
     <w:basedOn w:val="1"/>
-    <w:link w:val="9"/>
+    <w:link w:val="10"/>
     <w:qFormat/>
     <w:uiPriority w:val="0"/>
     <w:pPr>
@@ -1751,9 +2511,15 @@
       <w:szCs w:val="18"/>
     </w:rPr>
   </w:style>
-  <w:style w:type="character" w:styleId="7">
+  <w:style w:type="paragraph" w:styleId="6">
+    <w:name w:val="toc 1"/>
+    <w:basedOn w:val="1"/>
+    <w:next w:val="1"/>
+    <w:uiPriority w:val="0"/>
+  </w:style>
+  <w:style w:type="character" w:styleId="8">
     <w:name w:val="Hyperlink"/>
-    <w:basedOn w:val="6"/>
+    <w:basedOn w:val="7"/>
     <w:qFormat/>
     <w:uiPriority w:val="0"/>
     <w:rPr>
@@ -1761,9 +2527,9 @@
       <w:u w:val="single"/>
     </w:rPr>
   </w:style>
-  <w:style w:type="character" w:customStyle="1" w:styleId="9">
+  <w:style w:type="character" w:customStyle="1" w:styleId="10">
     <w:name w:val="页眉 Char"/>
-    <w:basedOn w:val="6"/>
+    <w:basedOn w:val="7"/>
     <w:link w:val="5"/>
     <w:qFormat/>
     <w:uiPriority w:val="0"/>
@@ -1774,9 +2540,9 @@
       <w:szCs w:val="18"/>
     </w:rPr>
   </w:style>
-  <w:style w:type="character" w:customStyle="1" w:styleId="10">
+  <w:style w:type="character" w:customStyle="1" w:styleId="11">
     <w:name w:val="页脚 Char"/>
-    <w:basedOn w:val="6"/>
+    <w:basedOn w:val="7"/>
     <w:link w:val="4"/>
     <w:qFormat/>
     <w:uiPriority w:val="0"/>
